--- a/企画書/企画書(SASKURA_川口瑞貴).docx
+++ b/企画書/企画書(SASKURA_川口瑞貴).docx
@@ -152,8 +152,6 @@
         </w:rPr>
         <w:t>企画書</w:t>
       </w:r>
-      <w:bookmarkStart w:id="0" w:name="_GoBack"/>
-      <w:bookmarkEnd w:id="0"/>
     </w:p>
     <w:p>
       <w:pPr>
@@ -1118,7 +1116,7 @@
               <w:ind w:firstLineChars="100" w:firstLine="203"/>
               <w:jc w:val="left"/>
               <w:rPr>
-                <w:rFonts w:ascii="ＭＳ ゴシック" w:eastAsia="ＭＳ ゴシック" w:hAnsi="ＭＳ ゴシック" w:hint="eastAsia"/>
+                <w:rFonts w:ascii="ＭＳ ゴシック" w:eastAsia="ＭＳ ゴシック" w:hAnsi="ＭＳ ゴシック"/>
                 <w:sz w:val="22"/>
               </w:rPr>
             </w:pPr>
@@ -1313,7 +1311,7 @@
                       <w:rFonts w:ascii="ＭＳ ゴシック" w:eastAsia="ＭＳ ゴシック" w:hAnsi="ＭＳ ゴシック" w:hint="eastAsia"/>
                       <w:sz w:val="22"/>
                     </w:rPr>
-                    <w:t>掲示板</w:t>
+                    <w:t>ログアウト機能</w:t>
                   </w:r>
                 </w:p>
               </w:tc>
@@ -1327,6 +1325,454 @@
                     <w:jc w:val="left"/>
                     <w:rPr>
                       <w:rFonts w:ascii="ＭＳ ゴシック" w:eastAsia="ＭＳ ゴシック" w:hAnsi="ＭＳ ゴシック"/>
+                      <w:sz w:val="22"/>
+                    </w:rPr>
+                  </w:pPr>
+                  <w:r>
+                    <w:rPr>
+                      <w:rFonts w:ascii="ＭＳ ゴシック" w:eastAsia="ＭＳ ゴシック" w:hAnsi="ＭＳ ゴシック" w:hint="eastAsia"/>
+                      <w:sz w:val="22"/>
+                    </w:rPr>
+                    <w:t>ログアウトボタンでログアウトすることができる</w:t>
+                  </w:r>
+                </w:p>
+              </w:tc>
+            </w:tr>
+            <w:tr>
+              <w:trPr>
+                <w:trHeight w:val="372"/>
+              </w:trPr>
+              <w:tc>
+                <w:tcPr>
+                  <w:tcW w:w="2587" w:type="dxa"/>
+                </w:tcPr>
+                <w:p>
+                  <w:pPr>
+                    <w:spacing w:line="400" w:lineRule="exact"/>
+                    <w:jc w:val="left"/>
+                    <w:rPr>
+                      <w:rFonts w:ascii="ＭＳ ゴシック" w:eastAsia="ＭＳ ゴシック" w:hAnsi="ＭＳ ゴシック"/>
+                      <w:sz w:val="22"/>
+                    </w:rPr>
+                  </w:pPr>
+                  <w:r>
+                    <w:rPr>
+                      <w:rFonts w:ascii="ＭＳ ゴシック" w:eastAsia="ＭＳ ゴシック" w:hAnsi="ＭＳ ゴシック" w:hint="eastAsia"/>
+                      <w:sz w:val="22"/>
+                    </w:rPr>
+                    <w:t>チュートリアル機能</w:t>
+                  </w:r>
+                </w:p>
+              </w:tc>
+              <w:tc>
+                <w:tcPr>
+                  <w:tcW w:w="7055" w:type="dxa"/>
+                </w:tcPr>
+                <w:p>
+                  <w:pPr>
+                    <w:spacing w:line="400" w:lineRule="exact"/>
+                    <w:jc w:val="left"/>
+                    <w:rPr>
+                      <w:rFonts w:ascii="ＭＳ ゴシック" w:eastAsia="ＭＳ ゴシック" w:hAnsi="ＭＳ ゴシック"/>
+                      <w:sz w:val="22"/>
+                    </w:rPr>
+                  </w:pPr>
+                  <w:r>
+                    <w:rPr>
+                      <w:rFonts w:ascii="ＭＳ ゴシック" w:eastAsia="ＭＳ ゴシック" w:hAnsi="ＭＳ ゴシック" w:hint="eastAsia"/>
+                      <w:sz w:val="22"/>
+                    </w:rPr>
+                    <w:t>操作方法を表示、スマホからホーム画面にブックマークさせる操作を入れる</w:t>
+                  </w:r>
+                </w:p>
+              </w:tc>
+            </w:tr>
+            <w:tr>
+              <w:trPr>
+                <w:trHeight w:val="372"/>
+              </w:trPr>
+              <w:tc>
+                <w:tcPr>
+                  <w:tcW w:w="2587" w:type="dxa"/>
+                </w:tcPr>
+                <w:p>
+                  <w:pPr>
+                    <w:spacing w:line="400" w:lineRule="exact"/>
+                    <w:jc w:val="left"/>
+                    <w:rPr>
+                      <w:rFonts w:ascii="ＭＳ ゴシック" w:eastAsia="ＭＳ ゴシック" w:hAnsi="ＭＳ ゴシック"/>
+                      <w:sz w:val="22"/>
+                    </w:rPr>
+                  </w:pPr>
+                  <w:r>
+                    <w:rPr>
+                      <w:rFonts w:ascii="ＭＳ ゴシック" w:eastAsia="ＭＳ ゴシック" w:hAnsi="ＭＳ ゴシック" w:hint="eastAsia"/>
+                      <w:sz w:val="22"/>
+                    </w:rPr>
+                    <w:t>ログインボーナス機能</w:t>
+                  </w:r>
+                </w:p>
+              </w:tc>
+              <w:tc>
+                <w:tcPr>
+                  <w:tcW w:w="7055" w:type="dxa"/>
+                </w:tcPr>
+                <w:p>
+                  <w:pPr>
+                    <w:spacing w:line="400" w:lineRule="exact"/>
+                    <w:jc w:val="left"/>
+                    <w:rPr>
+                      <w:rFonts w:ascii="ＭＳ ゴシック" w:eastAsia="ＭＳ ゴシック" w:hAnsi="ＭＳ ゴシック"/>
+                      <w:sz w:val="22"/>
+                    </w:rPr>
+                  </w:pPr>
+                  <w:r>
+                    <w:rPr>
+                      <w:rFonts w:ascii="ＭＳ ゴシック" w:eastAsia="ＭＳ ゴシック" w:hAnsi="ＭＳ ゴシック" w:hint="eastAsia"/>
+                      <w:sz w:val="22"/>
+                    </w:rPr>
+                    <w:t>敷地内でログインすることでポイントをゲットできる。</w:t>
+                  </w:r>
+                </w:p>
+              </w:tc>
+            </w:tr>
+            <w:tr>
+              <w:trPr>
+                <w:trHeight w:val="372"/>
+              </w:trPr>
+              <w:tc>
+                <w:tcPr>
+                  <w:tcW w:w="2587" w:type="dxa"/>
+                </w:tcPr>
+                <w:p>
+                  <w:pPr>
+                    <w:spacing w:line="400" w:lineRule="exact"/>
+                    <w:jc w:val="left"/>
+                    <w:rPr>
+                      <w:rFonts w:ascii="ＭＳ ゴシック" w:eastAsia="ＭＳ ゴシック" w:hAnsi="ＭＳ ゴシック"/>
+                      <w:sz w:val="22"/>
+                    </w:rPr>
+                  </w:pPr>
+                  <w:r>
+                    <w:rPr>
+                      <w:rFonts w:ascii="ＭＳ ゴシック" w:eastAsia="ＭＳ ゴシック" w:hAnsi="ＭＳ ゴシック" w:hint="eastAsia"/>
+                      <w:sz w:val="22"/>
+                    </w:rPr>
+                    <w:t>学生情報登録機能</w:t>
+                  </w:r>
+                </w:p>
+              </w:tc>
+              <w:tc>
+                <w:tcPr>
+                  <w:tcW w:w="7055" w:type="dxa"/>
+                </w:tcPr>
+                <w:p>
+                  <w:pPr>
+                    <w:spacing w:line="400" w:lineRule="exact"/>
+                    <w:jc w:val="left"/>
+                    <w:rPr>
+                      <w:rFonts w:ascii="ＭＳ ゴシック" w:eastAsia="ＭＳ ゴシック" w:hAnsi="ＭＳ ゴシック"/>
+                      <w:sz w:val="22"/>
+                    </w:rPr>
+                  </w:pPr>
+                  <w:r>
+                    <w:rPr>
+                      <w:rFonts w:ascii="ＭＳ ゴシック" w:eastAsia="ＭＳ ゴシック" w:hAnsi="ＭＳ ゴシック" w:hint="eastAsia"/>
+                      <w:sz w:val="22"/>
+                    </w:rPr>
+                    <w:t>新入生の学生情報を登録</w:t>
+                  </w:r>
+                </w:p>
+              </w:tc>
+            </w:tr>
+            <w:tr>
+              <w:trPr>
+                <w:trHeight w:val="372"/>
+              </w:trPr>
+              <w:tc>
+                <w:tcPr>
+                  <w:tcW w:w="2587" w:type="dxa"/>
+                </w:tcPr>
+                <w:p>
+                  <w:pPr>
+                    <w:spacing w:line="400" w:lineRule="exact"/>
+                    <w:jc w:val="left"/>
+                    <w:rPr>
+                      <w:rFonts w:ascii="ＭＳ ゴシック" w:eastAsia="ＭＳ ゴシック" w:hAnsi="ＭＳ ゴシック"/>
+                      <w:sz w:val="22"/>
+                    </w:rPr>
+                  </w:pPr>
+                  <w:r>
+                    <w:rPr>
+                      <w:rFonts w:ascii="ＭＳ ゴシック" w:eastAsia="ＭＳ ゴシック" w:hAnsi="ＭＳ ゴシック" w:hint="eastAsia"/>
+                      <w:sz w:val="22"/>
+                    </w:rPr>
+                    <w:t>設定機能</w:t>
+                  </w:r>
+                </w:p>
+              </w:tc>
+              <w:tc>
+                <w:tcPr>
+                  <w:tcW w:w="7055" w:type="dxa"/>
+                </w:tcPr>
+                <w:p>
+                  <w:pPr>
+                    <w:spacing w:line="400" w:lineRule="exact"/>
+                    <w:jc w:val="left"/>
+                    <w:rPr>
+                      <w:rFonts w:ascii="ＭＳ ゴシック" w:eastAsia="ＭＳ ゴシック" w:hAnsi="ＭＳ ゴシック"/>
+                      <w:sz w:val="22"/>
+                    </w:rPr>
+                  </w:pPr>
+                  <w:r>
+                    <w:rPr>
+                      <w:rFonts w:ascii="ＭＳ ゴシック" w:eastAsia="ＭＳ ゴシック" w:hAnsi="ＭＳ ゴシック" w:hint="eastAsia"/>
+                      <w:sz w:val="22"/>
+                    </w:rPr>
+                    <w:t>プロフィールの変更など</w:t>
+                  </w:r>
+                </w:p>
+              </w:tc>
+            </w:tr>
+            <w:tr>
+              <w:trPr>
+                <w:trHeight w:val="372"/>
+              </w:trPr>
+              <w:tc>
+                <w:tcPr>
+                  <w:tcW w:w="2587" w:type="dxa"/>
+                </w:tcPr>
+                <w:p>
+                  <w:pPr>
+                    <w:spacing w:line="400" w:lineRule="exact"/>
+                    <w:jc w:val="left"/>
+                    <w:rPr>
+                      <w:rFonts w:ascii="ＭＳ ゴシック" w:eastAsia="ＭＳ ゴシック" w:hAnsi="ＭＳ ゴシック"/>
+                      <w:sz w:val="22"/>
+                    </w:rPr>
+                  </w:pPr>
+                  <w:r>
+                    <w:rPr>
+                      <w:rFonts w:ascii="ＭＳ ゴシック" w:eastAsia="ＭＳ ゴシック" w:hAnsi="ＭＳ ゴシック" w:hint="eastAsia"/>
+                      <w:sz w:val="22"/>
+                    </w:rPr>
+                    <w:t>ガチャ機能</w:t>
+                  </w:r>
+                </w:p>
+              </w:tc>
+              <w:tc>
+                <w:tcPr>
+                  <w:tcW w:w="7055" w:type="dxa"/>
+                </w:tcPr>
+                <w:p>
+                  <w:pPr>
+                    <w:spacing w:line="400" w:lineRule="exact"/>
+                    <w:jc w:val="left"/>
+                    <w:rPr>
+                      <w:rFonts w:ascii="ＭＳ ゴシック" w:eastAsia="ＭＳ ゴシック" w:hAnsi="ＭＳ ゴシック"/>
+                      <w:sz w:val="22"/>
+                    </w:rPr>
+                  </w:pPr>
+                  <w:r>
+                    <w:rPr>
+                      <w:rFonts w:ascii="ＭＳ ゴシック" w:eastAsia="ＭＳ ゴシック" w:hAnsi="ＭＳ ゴシック" w:hint="eastAsia"/>
+                      <w:sz w:val="22"/>
+                    </w:rPr>
+                    <w:t>カテゴリーを選び、ランダムでマッチングする。ポイントを消費して使用可</w:t>
+                  </w:r>
+                </w:p>
+              </w:tc>
+            </w:tr>
+            <w:tr>
+              <w:trPr>
+                <w:trHeight w:val="372"/>
+              </w:trPr>
+              <w:tc>
+                <w:tcPr>
+                  <w:tcW w:w="2587" w:type="dxa"/>
+                </w:tcPr>
+                <w:p>
+                  <w:pPr>
+                    <w:spacing w:line="400" w:lineRule="exact"/>
+                    <w:jc w:val="left"/>
+                    <w:rPr>
+                      <w:rFonts w:ascii="ＭＳ ゴシック" w:eastAsia="ＭＳ ゴシック" w:hAnsi="ＭＳ ゴシック"/>
+                      <w:sz w:val="22"/>
+                    </w:rPr>
+                  </w:pPr>
+                  <w:r>
+                    <w:rPr>
+                      <w:rFonts w:ascii="ＭＳ ゴシック" w:eastAsia="ＭＳ ゴシック" w:hAnsi="ＭＳ ゴシック" w:hint="eastAsia"/>
+                      <w:sz w:val="22"/>
+                    </w:rPr>
+                    <w:t>プロフィール登録</w:t>
+                  </w:r>
+                </w:p>
+              </w:tc>
+              <w:tc>
+                <w:tcPr>
+                  <w:tcW w:w="7055" w:type="dxa"/>
+                </w:tcPr>
+                <w:p>
+                  <w:pPr>
+                    <w:spacing w:line="400" w:lineRule="exact"/>
+                    <w:jc w:val="left"/>
+                    <w:rPr>
+                      <w:rFonts w:ascii="ＭＳ ゴシック" w:eastAsia="ＭＳ ゴシック" w:hAnsi="ＭＳ ゴシック"/>
+                      <w:sz w:val="22"/>
+                    </w:rPr>
+                  </w:pPr>
+                  <w:r>
+                    <w:rPr>
+                      <w:rFonts w:ascii="ＭＳ ゴシック" w:eastAsia="ＭＳ ゴシック" w:hAnsi="ＭＳ ゴシック" w:hint="eastAsia"/>
+                      <w:sz w:val="22"/>
+                    </w:rPr>
+                    <w:t>個人情報を入力</w:t>
+                  </w:r>
+                </w:p>
+              </w:tc>
+            </w:tr>
+            <w:tr>
+              <w:trPr>
+                <w:trHeight w:val="372"/>
+              </w:trPr>
+              <w:tc>
+                <w:tcPr>
+                  <w:tcW w:w="2587" w:type="dxa"/>
+                </w:tcPr>
+                <w:p>
+                  <w:pPr>
+                    <w:spacing w:line="400" w:lineRule="exact"/>
+                    <w:jc w:val="left"/>
+                    <w:rPr>
+                      <w:rFonts w:ascii="ＭＳ ゴシック" w:eastAsia="ＭＳ ゴシック" w:hAnsi="ＭＳ ゴシック"/>
+                      <w:sz w:val="22"/>
+                    </w:rPr>
+                  </w:pPr>
+                  <w:r>
+                    <w:rPr>
+                      <w:rFonts w:ascii="ＭＳ ゴシック" w:eastAsia="ＭＳ ゴシック" w:hAnsi="ＭＳ ゴシック" w:hint="eastAsia"/>
+                      <w:sz w:val="22"/>
+                    </w:rPr>
+                    <w:t>プロフィール閲覧機能</w:t>
+                  </w:r>
+                </w:p>
+              </w:tc>
+              <w:tc>
+                <w:tcPr>
+                  <w:tcW w:w="7055" w:type="dxa"/>
+                </w:tcPr>
+                <w:p>
+                  <w:pPr>
+                    <w:spacing w:line="400" w:lineRule="exact"/>
+                    <w:jc w:val="left"/>
+                    <w:rPr>
+                      <w:rFonts w:ascii="ＭＳ ゴシック" w:eastAsia="ＭＳ ゴシック" w:hAnsi="ＭＳ ゴシック"/>
+                      <w:sz w:val="22"/>
+                    </w:rPr>
+                  </w:pPr>
+                  <w:r>
+                    <w:rPr>
+                      <w:rFonts w:ascii="ＭＳ ゴシック" w:eastAsia="ＭＳ ゴシック" w:hAnsi="ＭＳ ゴシック" w:hint="eastAsia"/>
+                      <w:sz w:val="22"/>
+                    </w:rPr>
+                    <w:t>プロフィールを閲覧することができる</w:t>
+                  </w:r>
+                </w:p>
+              </w:tc>
+            </w:tr>
+            <w:tr>
+              <w:trPr>
+                <w:trHeight w:val="372"/>
+              </w:trPr>
+              <w:tc>
+                <w:tcPr>
+                  <w:tcW w:w="2587" w:type="dxa"/>
+                </w:tcPr>
+                <w:p>
+                  <w:pPr>
+                    <w:spacing w:line="400" w:lineRule="exact"/>
+                    <w:jc w:val="left"/>
+                    <w:rPr>
+                      <w:rFonts w:ascii="ＭＳ ゴシック" w:eastAsia="ＭＳ ゴシック" w:hAnsi="ＭＳ ゴシック"/>
+                      <w:sz w:val="22"/>
+                    </w:rPr>
+                  </w:pPr>
+                  <w:r>
+                    <w:rPr>
+                      <w:rFonts w:ascii="ＭＳ ゴシック" w:eastAsia="ＭＳ ゴシック" w:hAnsi="ＭＳ ゴシック" w:hint="eastAsia"/>
+                      <w:sz w:val="22"/>
+                    </w:rPr>
+                    <w:t>プロフィール削除</w:t>
+                  </w:r>
+                </w:p>
+              </w:tc>
+              <w:tc>
+                <w:tcPr>
+                  <w:tcW w:w="7055" w:type="dxa"/>
+                </w:tcPr>
+                <w:p>
+                  <w:pPr>
+                    <w:spacing w:line="400" w:lineRule="exact"/>
+                    <w:jc w:val="left"/>
+                    <w:rPr>
+                      <w:rFonts w:ascii="ＭＳ ゴシック" w:eastAsia="ＭＳ ゴシック" w:hAnsi="ＭＳ ゴシック"/>
+                      <w:sz w:val="22"/>
+                    </w:rPr>
+                  </w:pPr>
+                  <w:r>
+                    <w:rPr>
+                      <w:rFonts w:ascii="ＭＳ ゴシック" w:eastAsia="ＭＳ ゴシック" w:hAnsi="ＭＳ ゴシック" w:hint="eastAsia"/>
+                      <w:sz w:val="22"/>
+                    </w:rPr>
+                    <w:t>プロフィールを削除することができる</w:t>
+                  </w:r>
+                </w:p>
+              </w:tc>
+            </w:tr>
+            <w:tr>
+              <w:trPr>
+                <w:trHeight w:val="372"/>
+              </w:trPr>
+              <w:tc>
+                <w:tcPr>
+                  <w:tcW w:w="2587" w:type="dxa"/>
+                </w:tcPr>
+                <w:p>
+                  <w:pPr>
+                    <w:spacing w:line="400" w:lineRule="exact"/>
+                    <w:jc w:val="left"/>
+                    <w:rPr>
+                      <w:rFonts w:ascii="ＭＳ ゴシック" w:eastAsia="ＭＳ ゴシック" w:hAnsi="ＭＳ ゴシック" w:hint="eastAsia"/>
+                      <w:sz w:val="22"/>
+                    </w:rPr>
+                  </w:pPr>
+                  <w:r>
+                    <w:rPr>
+                      <w:rFonts w:ascii="ＭＳ ゴシック" w:eastAsia="ＭＳ ゴシック" w:hAnsi="ＭＳ ゴシック" w:hint="eastAsia"/>
+                      <w:sz w:val="22"/>
+                    </w:rPr>
+                    <w:t>掲示板</w:t>
+                  </w:r>
+                  <w:r>
+                    <w:rPr>
+                      <w:rFonts w:ascii="ＭＳ ゴシック" w:eastAsia="ＭＳ ゴシック" w:hAnsi="ＭＳ ゴシック" w:hint="eastAsia"/>
+                      <w:sz w:val="22"/>
+                    </w:rPr>
+                    <w:t>投稿機能</w:t>
+                  </w:r>
+                </w:p>
+              </w:tc>
+              <w:tc>
+                <w:tcPr>
+                  <w:tcW w:w="7055" w:type="dxa"/>
+                </w:tcPr>
+                <w:p>
+                  <w:pPr>
+                    <w:spacing w:line="400" w:lineRule="exact"/>
+                    <w:jc w:val="left"/>
+                    <w:rPr>
+                      <w:rFonts w:ascii="ＭＳ ゴシック" w:eastAsia="ＭＳ ゴシック" w:hAnsi="ＭＳ ゴシック" w:hint="eastAsia"/>
                       <w:sz w:val="22"/>
                     </w:rPr>
                   </w:pPr>
@@ -1353,7 +1799,7 @@
                     <w:spacing w:line="400" w:lineRule="exact"/>
                     <w:jc w:val="left"/>
                     <w:rPr>
-                      <w:rFonts w:ascii="ＭＳ ゴシック" w:eastAsia="ＭＳ ゴシック" w:hAnsi="ＭＳ ゴシック"/>
+                      <w:rFonts w:ascii="ＭＳ ゴシック" w:eastAsia="ＭＳ ゴシック" w:hAnsi="ＭＳ ゴシック" w:hint="eastAsia"/>
                       <w:sz w:val="22"/>
                     </w:rPr>
                   </w:pPr>
@@ -1362,7 +1808,7 @@
                       <w:rFonts w:ascii="ＭＳ ゴシック" w:eastAsia="ＭＳ ゴシック" w:hAnsi="ＭＳ ゴシック" w:hint="eastAsia"/>
                       <w:sz w:val="22"/>
                     </w:rPr>
-                    <w:t>チュートリアル機能</w:t>
+                    <w:t>掲示板削除機能</w:t>
                   </w:r>
                 </w:p>
               </w:tc>
@@ -1375,7 +1821,7 @@
                     <w:spacing w:line="400" w:lineRule="exact"/>
                     <w:jc w:val="left"/>
                     <w:rPr>
-                      <w:rFonts w:ascii="ＭＳ ゴシック" w:eastAsia="ＭＳ ゴシック" w:hAnsi="ＭＳ ゴシック"/>
+                      <w:rFonts w:ascii="ＭＳ ゴシック" w:eastAsia="ＭＳ ゴシック" w:hAnsi="ＭＳ ゴシック" w:hint="eastAsia"/>
                       <w:sz w:val="22"/>
                     </w:rPr>
                   </w:pPr>
@@ -1384,14 +1830,7 @@
                       <w:rFonts w:ascii="ＭＳ ゴシック" w:eastAsia="ＭＳ ゴシック" w:hAnsi="ＭＳ ゴシック" w:hint="eastAsia"/>
                       <w:sz w:val="22"/>
                     </w:rPr>
-                    <w:t>操作方法を表示</w:t>
-                  </w:r>
-                  <w:r>
-                    <w:rPr>
-                      <w:rFonts w:ascii="ＭＳ ゴシック" w:eastAsia="ＭＳ ゴシック" w:hAnsi="ＭＳ ゴシック" w:hint="eastAsia"/>
-                      <w:sz w:val="22"/>
-                    </w:rPr>
-                    <w:t>、スマホからホーム画面にブックマークさせる操作を入れる</w:t>
+                    <w:t>掲示板の投稿を削除することができる</w:t>
                   </w:r>
                 </w:p>
               </w:tc>
@@ -1418,7 +1857,7 @@
                       <w:rFonts w:ascii="ＭＳ ゴシック" w:eastAsia="ＭＳ ゴシック" w:hAnsi="ＭＳ ゴシック" w:hint="eastAsia"/>
                       <w:sz w:val="22"/>
                     </w:rPr>
-                    <w:t>ログインボーナス機能</w:t>
+                    <w:t>掲示板閲覧機能</w:t>
                   </w:r>
                 </w:p>
               </w:tc>
@@ -1440,14 +1879,7 @@
                       <w:rFonts w:ascii="ＭＳ ゴシック" w:eastAsia="ＭＳ ゴシック" w:hAnsi="ＭＳ ゴシック" w:hint="eastAsia"/>
                       <w:sz w:val="22"/>
                     </w:rPr>
-                    <w:t>敷地内でログインすることで</w:t>
-                  </w:r>
-                  <w:r>
-                    <w:rPr>
-                      <w:rFonts w:ascii="ＭＳ ゴシック" w:eastAsia="ＭＳ ゴシック" w:hAnsi="ＭＳ ゴシック" w:hint="eastAsia"/>
-                      <w:sz w:val="22"/>
-                    </w:rPr>
-                    <w:t>ポイントをゲットできる。</w:t>
+                    <w:t>掲示板を閲覧することができる</w:t>
                   </w:r>
                 </w:p>
               </w:tc>
@@ -1474,7 +1906,7 @@
                       <w:rFonts w:ascii="ＭＳ ゴシック" w:eastAsia="ＭＳ ゴシック" w:hAnsi="ＭＳ ゴシック" w:hint="eastAsia"/>
                       <w:sz w:val="22"/>
                     </w:rPr>
-                    <w:t>学生情報登録機能</w:t>
+                    <w:t>チャット機能</w:t>
                   </w:r>
                 </w:p>
               </w:tc>
@@ -1496,7 +1928,7 @@
                       <w:rFonts w:ascii="ＭＳ ゴシック" w:eastAsia="ＭＳ ゴシック" w:hAnsi="ＭＳ ゴシック" w:hint="eastAsia"/>
                       <w:sz w:val="22"/>
                     </w:rPr>
-                    <w:t>新入生の学生情報を登録</w:t>
+                    <w:t>チャットを行う機能</w:t>
                   </w:r>
                 </w:p>
               </w:tc>
@@ -1523,7 +1955,7 @@
                       <w:rFonts w:ascii="ＭＳ ゴシック" w:eastAsia="ＭＳ ゴシック" w:hAnsi="ＭＳ ゴシック" w:hint="eastAsia"/>
                       <w:sz w:val="22"/>
                     </w:rPr>
-                    <w:t>設定機能</w:t>
+                    <w:t>２段階認証</w:t>
                   </w:r>
                 </w:p>
               </w:tc>
@@ -1545,199 +1977,27 @@
                       <w:rFonts w:ascii="ＭＳ ゴシック" w:eastAsia="ＭＳ ゴシック" w:hAnsi="ＭＳ ゴシック" w:hint="eastAsia"/>
                       <w:sz w:val="22"/>
                     </w:rPr>
-                    <w:t>プロフィールの変更など</w:t>
+                    <w:t>アカウント登録時２段階で認証を行う</w:t>
                   </w:r>
                 </w:p>
               </w:tc>
             </w:tr>
-            <w:tr>
-              <w:trPr>
-                <w:trHeight w:val="372"/>
-              </w:trPr>
-              <w:tc>
-                <w:tcPr>
-                  <w:tcW w:w="2587" w:type="dxa"/>
-                </w:tcPr>
-                <w:p>
-                  <w:pPr>
-                    <w:spacing w:line="400" w:lineRule="exact"/>
-                    <w:jc w:val="left"/>
-                    <w:rPr>
-                      <w:rFonts w:ascii="ＭＳ ゴシック" w:eastAsia="ＭＳ ゴシック" w:hAnsi="ＭＳ ゴシック"/>
-                      <w:sz w:val="22"/>
-                    </w:rPr>
-                  </w:pPr>
-                  <w:r>
-                    <w:rPr>
-                      <w:rFonts w:ascii="ＭＳ ゴシック" w:eastAsia="ＭＳ ゴシック" w:hAnsi="ＭＳ ゴシック" w:hint="eastAsia"/>
-                      <w:sz w:val="22"/>
-                    </w:rPr>
-                    <w:t>ガチャ機能</w:t>
-                  </w:r>
-                </w:p>
-              </w:tc>
-              <w:tc>
-                <w:tcPr>
-                  <w:tcW w:w="7055" w:type="dxa"/>
-                </w:tcPr>
-                <w:p>
-                  <w:pPr>
-                    <w:spacing w:line="400" w:lineRule="exact"/>
-                    <w:jc w:val="left"/>
-                    <w:rPr>
-                      <w:rFonts w:ascii="ＭＳ ゴシック" w:eastAsia="ＭＳ ゴシック" w:hAnsi="ＭＳ ゴシック"/>
-                      <w:sz w:val="22"/>
-                    </w:rPr>
-                  </w:pPr>
-                  <w:r>
-                    <w:rPr>
-                      <w:rFonts w:ascii="ＭＳ ゴシック" w:eastAsia="ＭＳ ゴシック" w:hAnsi="ＭＳ ゴシック" w:hint="eastAsia"/>
-                      <w:sz w:val="22"/>
-                    </w:rPr>
-                    <w:t>カテゴリーを選び、</w:t>
-                  </w:r>
-                  <w:r>
-                    <w:rPr>
-                      <w:rFonts w:ascii="ＭＳ ゴシック" w:eastAsia="ＭＳ ゴシック" w:hAnsi="ＭＳ ゴシック" w:hint="eastAsia"/>
-                      <w:sz w:val="22"/>
-                    </w:rPr>
-                    <w:t>ランダムでマッチングする</w:t>
-                  </w:r>
-                  <w:r>
-                    <w:rPr>
-                      <w:rFonts w:ascii="ＭＳ ゴシック" w:eastAsia="ＭＳ ゴシック" w:hAnsi="ＭＳ ゴシック" w:hint="eastAsia"/>
-                      <w:sz w:val="22"/>
-                    </w:rPr>
-                    <w:t>。ポイントを消費して使用可</w:t>
-                  </w:r>
-                </w:p>
-              </w:tc>
-            </w:tr>
-            <w:tr>
-              <w:trPr>
-                <w:trHeight w:val="372"/>
-              </w:trPr>
-              <w:tc>
-                <w:tcPr>
-                  <w:tcW w:w="2587" w:type="dxa"/>
-                </w:tcPr>
-                <w:p>
-                  <w:pPr>
-                    <w:spacing w:line="400" w:lineRule="exact"/>
-                    <w:jc w:val="left"/>
-                    <w:rPr>
-                      <w:rFonts w:ascii="ＭＳ ゴシック" w:eastAsia="ＭＳ ゴシック" w:hAnsi="ＭＳ ゴシック"/>
-                      <w:sz w:val="22"/>
-                    </w:rPr>
-                  </w:pPr>
-                  <w:r>
-                    <w:rPr>
-                      <w:rFonts w:ascii="ＭＳ ゴシック" w:eastAsia="ＭＳ ゴシック" w:hAnsi="ＭＳ ゴシック" w:hint="eastAsia"/>
-                      <w:sz w:val="22"/>
-                    </w:rPr>
-                    <w:t>プロフィール登録</w:t>
-                  </w:r>
-                </w:p>
-              </w:tc>
-              <w:tc>
-                <w:tcPr>
-                  <w:tcW w:w="7055" w:type="dxa"/>
-                </w:tcPr>
-                <w:p>
-                  <w:pPr>
-                    <w:spacing w:line="400" w:lineRule="exact"/>
-                    <w:jc w:val="left"/>
-                    <w:rPr>
-                      <w:rFonts w:ascii="ＭＳ ゴシック" w:eastAsia="ＭＳ ゴシック" w:hAnsi="ＭＳ ゴシック"/>
-                      <w:sz w:val="22"/>
-                    </w:rPr>
-                  </w:pPr>
-                  <w:r>
-                    <w:rPr>
-                      <w:rFonts w:ascii="ＭＳ ゴシック" w:eastAsia="ＭＳ ゴシック" w:hAnsi="ＭＳ ゴシック" w:hint="eastAsia"/>
-                      <w:sz w:val="22"/>
-                    </w:rPr>
-                    <w:t>個人情報を入力</w:t>
-                  </w:r>
-                </w:p>
-              </w:tc>
-            </w:tr>
-            <w:tr>
-              <w:trPr>
-                <w:trHeight w:val="372"/>
-              </w:trPr>
-              <w:tc>
-                <w:tcPr>
-                  <w:tcW w:w="2587" w:type="dxa"/>
-                </w:tcPr>
-                <w:p>
-                  <w:pPr>
-                    <w:spacing w:line="400" w:lineRule="exact"/>
-                    <w:jc w:val="left"/>
-                    <w:rPr>
-                      <w:rFonts w:ascii="ＭＳ ゴシック" w:eastAsia="ＭＳ ゴシック" w:hAnsi="ＭＳ ゴシック"/>
-                      <w:sz w:val="22"/>
-                    </w:rPr>
-                  </w:pPr>
-                </w:p>
-              </w:tc>
-              <w:tc>
-                <w:tcPr>
-                  <w:tcW w:w="7055" w:type="dxa"/>
-                </w:tcPr>
-                <w:p>
-                  <w:pPr>
-                    <w:spacing w:line="400" w:lineRule="exact"/>
-                    <w:jc w:val="left"/>
-                    <w:rPr>
-                      <w:rFonts w:ascii="ＭＳ ゴシック" w:eastAsia="ＭＳ ゴシック" w:hAnsi="ＭＳ ゴシック"/>
-                      <w:sz w:val="22"/>
-                    </w:rPr>
-                  </w:pPr>
-                </w:p>
-              </w:tc>
-            </w:tr>
-            <w:tr>
-              <w:trPr>
-                <w:trHeight w:val="372"/>
-              </w:trPr>
-              <w:tc>
-                <w:tcPr>
-                  <w:tcW w:w="2587" w:type="dxa"/>
-                </w:tcPr>
-                <w:p>
-                  <w:pPr>
-                    <w:spacing w:line="400" w:lineRule="exact"/>
-                    <w:jc w:val="left"/>
-                    <w:rPr>
-                      <w:rFonts w:ascii="ＭＳ ゴシック" w:eastAsia="ＭＳ ゴシック" w:hAnsi="ＭＳ ゴシック"/>
-                      <w:sz w:val="22"/>
-                    </w:rPr>
-                  </w:pPr>
-                </w:p>
-              </w:tc>
-              <w:tc>
-                <w:tcPr>
-                  <w:tcW w:w="7055" w:type="dxa"/>
-                </w:tcPr>
-                <w:p>
-                  <w:pPr>
-                    <w:spacing w:line="400" w:lineRule="exact"/>
-                    <w:jc w:val="left"/>
-                    <w:rPr>
-                      <w:rFonts w:ascii="ＭＳ ゴシック" w:eastAsia="ＭＳ ゴシック" w:hAnsi="ＭＳ ゴシック"/>
-                      <w:sz w:val="22"/>
-                    </w:rPr>
-                  </w:pPr>
-                </w:p>
-              </w:tc>
-            </w:tr>
           </w:tbl>
           <w:p>
             <w:pPr>
               <w:spacing w:line="400" w:lineRule="exact"/>
               <w:jc w:val="left"/>
               <w:rPr>
+                <w:rFonts w:ascii="ＭＳ ゴシック" w:eastAsia="ＭＳ ゴシック" w:hAnsi="ＭＳ ゴシック" w:hint="eastAsia"/>
+                <w:sz w:val="22"/>
+              </w:rPr>
+            </w:pPr>
+          </w:p>
+          <w:p>
+            <w:pPr>
+              <w:spacing w:line="400" w:lineRule="exact"/>
+              <w:jc w:val="left"/>
+              <w:rPr>
                 <w:rFonts w:ascii="ＭＳ ゴシック" w:eastAsia="ＭＳ ゴシック" w:hAnsi="ＭＳ ゴシック"/>
                 <w:sz w:val="22"/>
               </w:rPr>
@@ -1831,6 +2091,8 @@
                 <w:sz w:val="22"/>
               </w:rPr>
             </w:pPr>
+            <w:bookmarkStart w:id="0" w:name="_GoBack"/>
+            <w:bookmarkEnd w:id="0"/>
           </w:p>
           <w:p>
             <w:pPr>
@@ -1935,6 +2197,7 @@
                 <w:sz w:val="22"/>
               </w:rPr>
             </w:pPr>
+            <w:proofErr w:type="gramStart"/>
             <w:r>
               <w:rPr>
                 <w:rFonts w:ascii="ＭＳ ゴシック" w:eastAsia="ＭＳ ゴシック" w:hAnsi="ＭＳ ゴシック"/>
@@ -1949,6 +2212,7 @@
               </w:rPr>
               <w:t>(</w:t>
             </w:r>
+            <w:proofErr w:type="gramEnd"/>
             <w:r>
               <w:rPr>
                 <w:rFonts w:ascii="ＭＳ ゴシック" w:eastAsia="ＭＳ ゴシック" w:hAnsi="ＭＳ ゴシック"/>
@@ -2049,6 +2313,7 @@
                 <w:b/>
                 <w:szCs w:val="21"/>
               </w:rPr>
+              <w:lastRenderedPageBreak/>
               <w:t>タイムライン的な掲示板を用意し、</w:t>
             </w:r>
             <w:r>
@@ -2221,7 +2486,6 @@
                 <w:noProof/>
                 <w:szCs w:val="21"/>
               </w:rPr>
-              <w:lastRenderedPageBreak/>
               <mc:AlternateContent>
                 <mc:Choice Requires="wps">
                   <w:drawing>
@@ -3868,6 +4132,7 @@
                 <w:b/>
                 <w:szCs w:val="21"/>
               </w:rPr>
+              <w:lastRenderedPageBreak/>
               <w:t>１１/１６　～　１１/２９</w:t>
             </w:r>
           </w:p>
@@ -4691,7 +4956,7 @@
     </w:rPrDefault>
     <w:pPrDefault/>
   </w:docDefaults>
-  <w:latentStyles w:defLockedState="0" w:defUIPriority="0" w:defSemiHidden="0" w:defUnhideWhenUsed="0" w:defQFormat="0" w:count="376">
+  <w:latentStyles w:defLockedState="0" w:defUIPriority="0" w:defSemiHidden="0" w:defUnhideWhenUsed="0" w:defQFormat="0" w:count="377">
     <w:lsdException w:name="Normal" w:qFormat="1"/>
     <w:lsdException w:name="heading 1" w:qFormat="1"/>
     <w:lsdException w:name="heading 2" w:semiHidden="1" w:unhideWhenUsed="1" w:qFormat="1"/>
@@ -4791,7 +5056,6 @@
     <w:lsdException w:name="HTML Sample" w:semiHidden="1" w:unhideWhenUsed="1"/>
     <w:lsdException w:name="HTML Typewriter" w:semiHidden="1" w:unhideWhenUsed="1"/>
     <w:lsdException w:name="HTML Variable" w:semiHidden="1" w:unhideWhenUsed="1"/>
-    <w:lsdException w:name="Normal Table" w:semiHidden="1" w:unhideWhenUsed="1"/>
     <w:lsdException w:name="annotation subject" w:semiHidden="1" w:unhideWhenUsed="1"/>
     <w:lsdException w:name="No List" w:semiHidden="1" w:unhideWhenUsed="1"/>
     <w:lsdException w:name="Outline List 1" w:semiHidden="1" w:unhideWhenUsed="1"/>
@@ -4838,9 +5102,7 @@
     <w:lsdException w:name="Table Subtle 2" w:semiHidden="1" w:unhideWhenUsed="1"/>
     <w:lsdException w:name="Table Web 1" w:semiHidden="1" w:unhideWhenUsed="1"/>
     <w:lsdException w:name="Table Web 2" w:semiHidden="1" w:unhideWhenUsed="1"/>
-    <w:lsdException w:name="Table Web 3" w:semiHidden="1" w:unhideWhenUsed="1"/>
     <w:lsdException w:name="Balloon Text" w:semiHidden="1" w:unhideWhenUsed="1"/>
-    <w:lsdException w:name="Table Theme" w:semiHidden="1" w:unhideWhenUsed="1"/>
     <w:lsdException w:name="Placeholder Text" w:semiHidden="1" w:uiPriority="99"/>
     <w:lsdException w:name="No Spacing" w:uiPriority="1" w:qFormat="1"/>
     <w:lsdException w:name="Light Shading" w:uiPriority="60"/>
@@ -5052,6 +5314,7 @@
     <w:lsdException w:name="Hashtag" w:semiHidden="1" w:uiPriority="99" w:unhideWhenUsed="1"/>
     <w:lsdException w:name="Unresolved Mention" w:semiHidden="1" w:uiPriority="99" w:unhideWhenUsed="1"/>
     <w:lsdException w:name="Smart Link" w:semiHidden="1" w:uiPriority="99" w:unhideWhenUsed="1"/>
+    <w:lsdException w:name="Smart Link Error" w:semiHidden="1" w:uiPriority="99" w:unhideWhenUsed="1"/>
   </w:latentStyles>
   <w:style w:type="paragraph" w:default="1" w:styleId="a">
     <w:name w:val="Normal"/>
@@ -5550,7 +5813,7 @@
 </file>
 
 <file path=customXml/itemProps1.xml><?xml version="1.0" encoding="utf-8"?>
-<ds:datastoreItem xmlns:ds="http://schemas.openxmlformats.org/officeDocument/2006/customXml" ds:itemID="{5B85BBFB-FD8A-48CC-AED6-A44C5EF4491A}">
+<ds:datastoreItem xmlns:ds="http://schemas.openxmlformats.org/officeDocument/2006/customXml" ds:itemID="{B0E26DC6-3D47-BA40-BBB8-D20F715D1EB6}">
   <ds:schemaRefs>
     <ds:schemaRef ds:uri="http://schemas.openxmlformats.org/officeDocument/2006/bibliography"/>
   </ds:schemaRefs>

--- a/企画書/企画書(SASKURA_川口瑞貴).docx
+++ b/企画書/企画書(SASKURA_川口瑞貴).docx
@@ -210,7 +210,7 @@
         <w:rPr>
           <w:rFonts w:ascii="ＭＳ ゴシック" w:eastAsia="ＭＳ ゴシック" w:hAnsi="ＭＳ ゴシック" w:hint="eastAsia"/>
         </w:rPr>
-        <w:t>７</w:t>
+        <w:t>９</w:t>
       </w:r>
       <w:r>
         <w:rPr>
@@ -222,8 +222,10 @@
         <w:rPr>
           <w:rFonts w:ascii="ＭＳ ゴシック" w:eastAsia="ＭＳ ゴシック" w:hAnsi="ＭＳ ゴシック" w:hint="eastAsia"/>
         </w:rPr>
-        <w:t>２９</w:t>
+        <w:t>２０</w:t>
       </w:r>
+      <w:bookmarkStart w:id="0" w:name="_GoBack"/>
+      <w:bookmarkEnd w:id="0"/>
       <w:r>
         <w:rPr>
           <w:rFonts w:ascii="ＭＳ ゴシック" w:eastAsia="ＭＳ ゴシック" w:hAnsi="ＭＳ ゴシック" w:hint="eastAsia"/>
@@ -746,25 +748,7 @@
                 <w:sz w:val="24"/>
                 <w:szCs w:val="21"/>
               </w:rPr>
-              <w:t xml:space="preserve">community </w:t>
-            </w:r>
-            <w:proofErr w:type="spellStart"/>
-            <w:r>
-              <w:rPr>
-                <w:rFonts w:ascii="ＭＳ ゴシック" w:eastAsia="ＭＳ ゴシック" w:hAnsi="ＭＳ ゴシック"/>
-                <w:sz w:val="24"/>
-                <w:szCs w:val="21"/>
-              </w:rPr>
-              <w:t>aso</w:t>
-            </w:r>
-            <w:proofErr w:type="spellEnd"/>
-            <w:r>
-              <w:rPr>
-                <w:rFonts w:ascii="ＭＳ ゴシック" w:eastAsia="ＭＳ ゴシック" w:hAnsi="ＭＳ ゴシック"/>
-                <w:sz w:val="24"/>
-                <w:szCs w:val="21"/>
-              </w:rPr>
-              <w:t xml:space="preserve"> times)</w:t>
+              <w:t>community aso times)</w:t>
             </w:r>
           </w:p>
         </w:tc>
@@ -1743,7 +1727,7 @@
                     <w:spacing w:line="400" w:lineRule="exact"/>
                     <w:jc w:val="left"/>
                     <w:rPr>
-                      <w:rFonts w:ascii="ＭＳ ゴシック" w:eastAsia="ＭＳ ゴシック" w:hAnsi="ＭＳ ゴシック" w:hint="eastAsia"/>
+                      <w:rFonts w:ascii="ＭＳ ゴシック" w:eastAsia="ＭＳ ゴシック" w:hAnsi="ＭＳ ゴシック"/>
                       <w:sz w:val="22"/>
                     </w:rPr>
                   </w:pPr>
@@ -1752,14 +1736,7 @@
                       <w:rFonts w:ascii="ＭＳ ゴシック" w:eastAsia="ＭＳ ゴシック" w:hAnsi="ＭＳ ゴシック" w:hint="eastAsia"/>
                       <w:sz w:val="22"/>
                     </w:rPr>
-                    <w:t>掲示板</w:t>
-                  </w:r>
-                  <w:r>
-                    <w:rPr>
-                      <w:rFonts w:ascii="ＭＳ ゴシック" w:eastAsia="ＭＳ ゴシック" w:hAnsi="ＭＳ ゴシック" w:hint="eastAsia"/>
-                      <w:sz w:val="22"/>
-                    </w:rPr>
-                    <w:t>投稿機能</w:t>
+                    <w:t>掲示板投稿機能</w:t>
                   </w:r>
                 </w:p>
               </w:tc>
@@ -1772,7 +1749,7 @@
                     <w:spacing w:line="400" w:lineRule="exact"/>
                     <w:jc w:val="left"/>
                     <w:rPr>
-                      <w:rFonts w:ascii="ＭＳ ゴシック" w:eastAsia="ＭＳ ゴシック" w:hAnsi="ＭＳ ゴシック" w:hint="eastAsia"/>
+                      <w:rFonts w:ascii="ＭＳ ゴシック" w:eastAsia="ＭＳ ゴシック" w:hAnsi="ＭＳ ゴシック"/>
                       <w:sz w:val="22"/>
                     </w:rPr>
                   </w:pPr>
@@ -1799,7 +1776,7 @@
                     <w:spacing w:line="400" w:lineRule="exact"/>
                     <w:jc w:val="left"/>
                     <w:rPr>
-                      <w:rFonts w:ascii="ＭＳ ゴシック" w:eastAsia="ＭＳ ゴシック" w:hAnsi="ＭＳ ゴシック" w:hint="eastAsia"/>
+                      <w:rFonts w:ascii="ＭＳ ゴシック" w:eastAsia="ＭＳ ゴシック" w:hAnsi="ＭＳ ゴシック"/>
                       <w:sz w:val="22"/>
                     </w:rPr>
                   </w:pPr>
@@ -1821,7 +1798,7 @@
                     <w:spacing w:line="400" w:lineRule="exact"/>
                     <w:jc w:val="left"/>
                     <w:rPr>
-                      <w:rFonts w:ascii="ＭＳ ゴシック" w:eastAsia="ＭＳ ゴシック" w:hAnsi="ＭＳ ゴシック" w:hint="eastAsia"/>
+                      <w:rFonts w:ascii="ＭＳ ゴシック" w:eastAsia="ＭＳ ゴシック" w:hAnsi="ＭＳ ゴシック"/>
                       <w:sz w:val="22"/>
                     </w:rPr>
                   </w:pPr>
@@ -1988,7 +1965,7 @@
               <w:spacing w:line="400" w:lineRule="exact"/>
               <w:jc w:val="left"/>
               <w:rPr>
-                <w:rFonts w:ascii="ＭＳ ゴシック" w:eastAsia="ＭＳ ゴシック" w:hAnsi="ＭＳ ゴシック" w:hint="eastAsia"/>
+                <w:rFonts w:ascii="ＭＳ ゴシック" w:eastAsia="ＭＳ ゴシック" w:hAnsi="ＭＳ ゴシック"/>
                 <w:sz w:val="22"/>
               </w:rPr>
             </w:pPr>
@@ -2091,8 +2068,6 @@
                 <w:sz w:val="22"/>
               </w:rPr>
             </w:pPr>
-            <w:bookmarkStart w:id="0" w:name="_GoBack"/>
-            <w:bookmarkEnd w:id="0"/>
           </w:p>
           <w:p>
             <w:pPr>
@@ -2197,7 +2172,6 @@
                 <w:sz w:val="22"/>
               </w:rPr>
             </w:pPr>
-            <w:proofErr w:type="gramStart"/>
             <w:r>
               <w:rPr>
                 <w:rFonts w:ascii="ＭＳ ゴシック" w:eastAsia="ＭＳ ゴシック" w:hAnsi="ＭＳ ゴシック"/>
@@ -2212,7 +2186,6 @@
               </w:rPr>
               <w:t>(</w:t>
             </w:r>
-            <w:proofErr w:type="gramEnd"/>
             <w:r>
               <w:rPr>
                 <w:rFonts w:ascii="ＭＳ ゴシック" w:eastAsia="ＭＳ ゴシック" w:hAnsi="ＭＳ ゴシック"/>
@@ -3154,7 +3127,7 @@
                 </mc:Choice>
                 <mc:Fallback>
                   <w:pict>
-                    <v:shapetype w14:anchorId="1F14EB0E" id="_x0000_t13" coordsize="21600,21600" o:spt="13" adj="16200,5400" path="m@0,l@0@1,0@1,0@2@0@2@0,21600,21600,10800xe">
+                    <v:shapetype w14:anchorId="3916FBBD" id="_x0000_t13" coordsize="21600,21600" o:spt="13" adj="16200,5400" path="m@0,l@0@1,0@1,0@2@0@2@0,21600,21600,10800xe">
                       <v:stroke joinstyle="miter"/>
                       <v:formulas>
                         <v:f eqn="val #0"/>
@@ -3258,7 +3231,7 @@
                 </mc:Choice>
                 <mc:Fallback>
                   <w:pict>
-                    <v:shape w14:anchorId="12BE49B6" id="矢印: 右 10" o:spid="_x0000_s1026" type="#_x0000_t13" style="position:absolute;left:0;text-align:left;margin-left:86.4pt;margin-top:14.15pt;width:80.55pt;height:11.9pt;rotation:9022566fd;z-index:251656704;visibility:visible;mso-wrap-style:square;mso-width-percent:0;mso-height-percent:0;mso-wrap-distance-left:9pt;mso-wrap-distance-top:0;mso-wrap-distance-right:9pt;mso-wrap-distance-bottom:0;mso-position-horizontal:absolute;mso-position-horizontal-relative:text;mso-position-vertical:absolute;mso-position-vertical-relative:text;mso-width-percent:0;mso-height-percent:0;mso-width-relative:margin;mso-height-relative:margin;v-text-anchor:middle" o:gfxdata="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" adj="20003" fillcolor="#4f81bd [3204]" strokecolor="#243f60 [1604]" strokeweight="2pt"/>
+                    <v:shape w14:anchorId="0B177A7C" id="矢印: 右 10" o:spid="_x0000_s1026" type="#_x0000_t13" style="position:absolute;left:0;text-align:left;margin-left:86.4pt;margin-top:14.15pt;width:80.55pt;height:11.9pt;rotation:9022566fd;z-index:251656704;visibility:visible;mso-wrap-style:square;mso-width-percent:0;mso-height-percent:0;mso-wrap-distance-left:9pt;mso-wrap-distance-top:0;mso-wrap-distance-right:9pt;mso-wrap-distance-bottom:0;mso-position-horizontal:absolute;mso-position-horizontal-relative:text;mso-position-vertical:absolute;mso-position-vertical-relative:text;mso-width-percent:0;mso-height-percent:0;mso-width-relative:margin;mso-height-relative:margin;v-text-anchor:middle" o:gfxdata="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" adj="20003" fillcolor="#4f81bd [3204]" strokecolor="#243f60 [1604]" strokeweight="2pt"/>
                   </w:pict>
                 </mc:Fallback>
               </mc:AlternateContent>
@@ -5056,6 +5029,7 @@
     <w:lsdException w:name="HTML Sample" w:semiHidden="1" w:unhideWhenUsed="1"/>
     <w:lsdException w:name="HTML Typewriter" w:semiHidden="1" w:unhideWhenUsed="1"/>
     <w:lsdException w:name="HTML Variable" w:semiHidden="1" w:unhideWhenUsed="1"/>
+    <w:lsdException w:name="Normal Table" w:semiHidden="1" w:unhideWhenUsed="1"/>
     <w:lsdException w:name="annotation subject" w:semiHidden="1" w:unhideWhenUsed="1"/>
     <w:lsdException w:name="No List" w:semiHidden="1" w:unhideWhenUsed="1"/>
     <w:lsdException w:name="Outline List 1" w:semiHidden="1" w:unhideWhenUsed="1"/>
@@ -5102,7 +5076,9 @@
     <w:lsdException w:name="Table Subtle 2" w:semiHidden="1" w:unhideWhenUsed="1"/>
     <w:lsdException w:name="Table Web 1" w:semiHidden="1" w:unhideWhenUsed="1"/>
     <w:lsdException w:name="Table Web 2" w:semiHidden="1" w:unhideWhenUsed="1"/>
+    <w:lsdException w:name="Table Web 3" w:semiHidden="1" w:unhideWhenUsed="1"/>
     <w:lsdException w:name="Balloon Text" w:semiHidden="1" w:unhideWhenUsed="1"/>
+    <w:lsdException w:name="Table Theme" w:semiHidden="1" w:unhideWhenUsed="1"/>
     <w:lsdException w:name="Placeholder Text" w:semiHidden="1" w:uiPriority="99"/>
     <w:lsdException w:name="No Spacing" w:uiPriority="1" w:qFormat="1"/>
     <w:lsdException w:name="Light Shading" w:uiPriority="60"/>
@@ -5813,7 +5789,7 @@
 </file>
 
 <file path=customXml/itemProps1.xml><?xml version="1.0" encoding="utf-8"?>
-<ds:datastoreItem xmlns:ds="http://schemas.openxmlformats.org/officeDocument/2006/customXml" ds:itemID="{B0E26DC6-3D47-BA40-BBB8-D20F715D1EB6}">
+<ds:datastoreItem xmlns:ds="http://schemas.openxmlformats.org/officeDocument/2006/customXml" ds:itemID="{FD311872-4E93-480D-9812-D2D576AE1602}">
   <ds:schemaRefs>
     <ds:schemaRef ds:uri="http://schemas.openxmlformats.org/officeDocument/2006/bibliography"/>
   </ds:schemaRefs>
